--- a/ReadMe_P-PINI_DiringYuriakh.docx
+++ b/ReadMe_P-PINI_DiringYuriakh.docx
@@ -1858,11 +1858,19 @@
           <w:rFonts w:ascii="Times New Roman" w:hAnsi="Times New Roman" w:cs="Times New Roman"/>
         </w:rPr>
       </w:pPr>
-      <w:r>
-        <w:rPr>
-          <w:rFonts w:ascii="Times New Roman" w:hAnsi="Times New Roman" w:cs="Times New Roman"/>
-        </w:rPr>
-        <w:t>In order to reproduce figure 4 of the main text, you must run the file “</w:t>
+      <w:proofErr w:type="gramStart"/>
+      <w:r>
+        <w:rPr>
+          <w:rFonts w:ascii="Times New Roman" w:hAnsi="Times New Roman" w:cs="Times New Roman"/>
+        </w:rPr>
+        <w:t>In order to</w:t>
+      </w:r>
+      <w:proofErr w:type="gramEnd"/>
+      <w:r>
+        <w:rPr>
+          <w:rFonts w:ascii="Times New Roman" w:hAnsi="Times New Roman" w:cs="Times New Roman"/>
+        </w:rPr>
+        <w:t xml:space="preserve"> reproduce figure 4 of the main text, you must run the file “</w:t>
       </w:r>
       <w:proofErr w:type="spellStart"/>
       <w:r>
@@ -1946,21 +1954,39 @@
     <w:pPr>
       <w:pStyle w:val="Header"/>
       <w:jc w:val="right"/>
+      <w:rPr>
+        <w:rFonts w:ascii="Times New Roman" w:hAnsi="Times New Roman" w:cs="Times New Roman"/>
+      </w:rPr>
     </w:pPr>
     <w:r>
-      <w:t>17</w:t>
+      <w:rPr>
+        <w:rFonts w:ascii="Times New Roman" w:hAnsi="Times New Roman" w:cs="Times New Roman"/>
+      </w:rPr>
+      <w:t>26</w:t>
     </w:r>
     <w:r>
+      <w:rPr>
+        <w:rFonts w:ascii="Times New Roman" w:hAnsi="Times New Roman" w:cs="Times New Roman"/>
+      </w:rPr>
       <w:t>/</w:t>
     </w:r>
     <w:r>
-      <w:t>10</w:t>
+      <w:rPr>
+        <w:rFonts w:ascii="Times New Roman" w:hAnsi="Times New Roman" w:cs="Times New Roman"/>
+      </w:rPr>
+      <w:t>08</w:t>
     </w:r>
     <w:r>
+      <w:rPr>
+        <w:rFonts w:ascii="Times New Roman" w:hAnsi="Times New Roman" w:cs="Times New Roman"/>
+      </w:rPr>
       <w:t>/</w:t>
     </w:r>
     <w:r>
-      <w:t>2023</w:t>
+      <w:rPr>
+        <w:rFonts w:ascii="Times New Roman" w:hAnsi="Times New Roman" w:cs="Times New Roman"/>
+      </w:rPr>
+      <w:t>2024</w:t>
     </w:r>
   </w:p>
   <w:p>
